--- a/index.docx
+++ b/index.docx
@@ -17,16 +17,6 @@
         <w:br/>
       </w:r>
     </w:p>
-    <w:tbl>
-      <w:tblPr>
-        <w:tblW w:type="auto" w:w="0"/>
-        <w:tblLook w:firstColumn="1" w:firstRow="1" w:lastColumn="0" w:lastRow="0" w:noHBand="0" w:noVBand="1" w:val="04A0"/>
-      </w:tblPr>
-      <w:tblGrid>
-        <w:gridCol w:w="4320"/>
-        <w:gridCol w:w="4320"/>
-      </w:tblGrid>
-    </w:tbl>
     <w:sectPr>
       <w:pgSz w:w="12240" w:h="15840"/>
       <w:pgMar w:top="1440" w:right="1800" w:bottom="1440" w:left="1800" w:header="720" w:footer="720" w:gutter="0"/>
